--- a/Caritas-Word/我要.docx
+++ b/Caritas-Word/我要.docx
@@ -5,7 +5,7 @@
     <w:p>
       <w:pPr>
         <w:spacing w:before="114" w:after="114"/>
-        <w:ind w:firstLine="0"/>
+        <w:ind w:firstLineChars="0" w:firstLine="0"/>
         <w:rPr>
           <w:u w:val="none"/>
         </w:rPr>
@@ -35,16 +35,16 @@
     <w:p>
       <w:pPr>
         <w:spacing w:before="114" w:after="114"/>
-        <w:ind w:firstLine="0"/>
-        <w:rPr>
-          <w:u w:val="none"/>
-        </w:rPr>
-      </w:pPr>
-    </w:p>
-    <w:p>
-      <w:pPr>
-        <w:spacing w:before="114" w:after="114"/>
-        <w:ind w:firstLine="0"/>
+        <w:ind w:firstLineChars="0" w:firstLine="0"/>
+        <w:rPr>
+          <w:u w:val="none"/>
+        </w:rPr>
+      </w:pPr>
+    </w:p>
+    <w:p>
+      <w:pPr>
+        <w:spacing w:before="114" w:after="114"/>
+        <w:ind w:firstLineChars="0" w:firstLine="0"/>
         <w:jc w:val="center"/>
         <w:rPr>
           <w:u w:val="none"/>
@@ -68,18 +68,18 @@
     <w:p>
       <w:pPr>
         <w:spacing w:before="114" w:after="114"/>
-        <w:ind w:firstLine="0"/>
-        <w:rPr>
-          <w:u w:val="none"/>
-        </w:rPr>
-      </w:pPr>
-    </w:p>
-    <w:p>
-      <w:pPr>
-        <w:spacing w:beforeLines="20" w:before="65" w:afterLines="20" w:after="65" w:line="310" w:lineRule="exact"/>
-        <w:ind w:firstLine="0"/>
-        <w:rPr>
-          <w:rFonts w:ascii="点字乐圆体" w:eastAsia="点字乐圆体" w:hAnsi="点字乐圆体"/>
+        <w:ind w:firstLineChars="0" w:firstLine="0"/>
+        <w:rPr>
+          <w:u w:val="none"/>
+        </w:rPr>
+      </w:pPr>
+    </w:p>
+    <w:p>
+      <w:pPr>
+        <w:spacing w:beforeLines="25" w:before="81" w:afterLines="25" w:after="81" w:line="310" w:lineRule="exact"/>
+        <w:ind w:firstLineChars="0" w:firstLine="0"/>
+        <w:rPr>
+          <w:rFonts w:ascii="点字乐圆体" w:eastAsia="点字乐圆体"/>
           <w:sz w:val="19"/>
           <w:szCs w:val="17"/>
           <w:u w:val="none"/>
@@ -87,7 +87,7 @@
       </w:pPr>
       <w:r>
         <w:rPr>
-          <w:rFonts w:ascii="点字乐圆体" w:eastAsia="点字乐圆体" w:hAnsi="点字乐圆体" w:hint="eastAsia"/>
+          <w:rFonts w:ascii="点字乐圆体" w:eastAsia="点字乐圆体" w:hint="eastAsia"/>
           <w:sz w:val="19"/>
           <w:szCs w:val="17"/>
           <w:u w:val="none"/>
@@ -96,107 +96,28 @@
       </w:r>
       <w:r>
         <w:rPr>
-          <w:rFonts w:ascii="点字乐圆体" w:eastAsia="点字乐圆体" w:hAnsi="点字乐圆体" w:hint="eastAsia"/>
+          <w:rFonts w:ascii="点字乐圆体" w:eastAsia="点字乐圆体" w:hint="eastAsia"/>
           <w:sz w:val="19"/>
           <w:szCs w:val="17"/>
           <w:u w:val="none"/>
         </w:rPr>
-        <w:t>老公有一个姐姐，大他5岁，即使各自成家了，有时候他们也会靠在对方的肩膀上、或者搂着对方，或者坐在一起把手</w:t>
-      </w:r>
-      <w:proofErr w:type="gramStart"/>
-      <w:r>
-        <w:rPr>
-          <w:rFonts w:ascii="点字乐圆体" w:eastAsia="点字乐圆体" w:hAnsi="点字乐圆体" w:hint="eastAsia"/>
-          <w:sz w:val="19"/>
-          <w:szCs w:val="17"/>
-          <w:u w:val="none"/>
-        </w:rPr>
-        <w:t>放对方</w:t>
-      </w:r>
-      <w:proofErr w:type="gramEnd"/>
-      <w:r>
-        <w:rPr>
-          <w:rFonts w:ascii="点字乐圆体" w:eastAsia="点字乐圆体" w:hAnsi="点字乐圆体" w:hint="eastAsia"/>
-          <w:sz w:val="19"/>
-          <w:szCs w:val="17"/>
-          <w:u w:val="none"/>
-        </w:rPr>
-        <w:t>大腿上。我怀孕的时候老公姐姐说孕妇</w:t>
-      </w:r>
-      <w:proofErr w:type="gramStart"/>
-      <w:r>
-        <w:rPr>
-          <w:rFonts w:ascii="点字乐圆体" w:eastAsia="点字乐圆体" w:hAnsi="点字乐圆体" w:hint="eastAsia"/>
-          <w:sz w:val="19"/>
-          <w:szCs w:val="17"/>
-          <w:u w:val="none"/>
-        </w:rPr>
-        <w:t>不能坐副驾驶</w:t>
-      </w:r>
-      <w:proofErr w:type="gramEnd"/>
-      <w:r>
-        <w:rPr>
-          <w:rFonts w:ascii="点字乐圆体" w:eastAsia="点字乐圆体" w:hAnsi="点字乐圆体" w:hint="eastAsia"/>
-          <w:sz w:val="19"/>
-          <w:szCs w:val="17"/>
-          <w:u w:val="none"/>
-        </w:rPr>
-        <w:t>，让我坐后面，她坐在副驾驶。有一次见面她拥抱我老公，有一次叫我老公亲爱的。老公开车</w:t>
-      </w:r>
-      <w:proofErr w:type="gramStart"/>
-      <w:r>
-        <w:rPr>
-          <w:rFonts w:ascii="点字乐圆体" w:eastAsia="点字乐圆体" w:hAnsi="点字乐圆体" w:hint="eastAsia"/>
-          <w:sz w:val="19"/>
-          <w:szCs w:val="17"/>
-          <w:u w:val="none"/>
-        </w:rPr>
-        <w:t>接人她</w:t>
-      </w:r>
-      <w:proofErr w:type="gramEnd"/>
-      <w:r>
-        <w:rPr>
-          <w:rFonts w:ascii="点字乐圆体" w:eastAsia="点字乐圆体" w:hAnsi="点字乐圆体" w:hint="eastAsia"/>
-          <w:sz w:val="19"/>
-          <w:szCs w:val="17"/>
-          <w:u w:val="none"/>
-        </w:rPr>
-        <w:t>说她陪他去，走亲戚她说她和我老公去。姐姐生病，老公连着三个晚上都没怎么睡一有什么情况马上就去看姐姐，我生孩子后他和我们一起睡了几晚还嫌和孩子一起睡休息不好自己</w:t>
-      </w:r>
-      <w:proofErr w:type="gramStart"/>
-      <w:r>
-        <w:rPr>
-          <w:rFonts w:ascii="点字乐圆体" w:eastAsia="点字乐圆体" w:hAnsi="点字乐圆体" w:hint="eastAsia"/>
-          <w:sz w:val="19"/>
-          <w:szCs w:val="17"/>
-          <w:u w:val="none"/>
-        </w:rPr>
-        <w:t>一个人睡让我妈</w:t>
-      </w:r>
-      <w:proofErr w:type="gramEnd"/>
-      <w:r>
-        <w:rPr>
-          <w:rFonts w:ascii="点字乐圆体" w:eastAsia="点字乐圆体" w:hAnsi="点字乐圆体" w:hint="eastAsia"/>
-          <w:sz w:val="19"/>
-          <w:szCs w:val="17"/>
-          <w:u w:val="none"/>
-        </w:rPr>
-        <w:t>陪我和孩子。住院后我们给姐姐收拾衣服老公还提醒我内裤要给他姐姐收两条才够，老公每天定点打电话给医生问情况，即使是带孩子在外面人特别多的地方玩也不能晚一点再打电话。老公说是因为我是独生子女不能理解，我想问问大家他们这样正常吗？</w:t>
-      </w:r>
-    </w:p>
-    <w:p>
-      <w:pPr>
-        <w:spacing w:before="114" w:after="114"/>
-        <w:ind w:firstLine="0"/>
-        <w:rPr>
-          <w:rFonts w:hint="eastAsia"/>
-          <w:u w:val="none"/>
-        </w:rPr>
-      </w:pPr>
-    </w:p>
-    <w:p>
-      <w:pPr>
-        <w:spacing w:before="114" w:after="114"/>
+        <w:t>老公有一个姐姐，大他5岁，即使各自成家了，有时候他们也会靠在对方的肩膀上、或者搂着对方，或者坐在一起把手放对方大腿上。我怀孕的时候老公姐姐说孕妇不能坐副驾驶，让我坐后面，她坐在副驾驶。有一次见面她拥抱我老公，有一次叫我老公亲爱的。老公开车接人她说她陪他去，走亲戚她说她和我老公去。姐姐生病，老公连着三个晚上都没怎么睡一有什么情况马上就去看姐姐，我生孩子后他和我们一起睡了几晚还嫌和孩子一起睡休息不好自己一个人睡让我妈陪我和孩子。住院后我们给姐姐收拾衣服老公还提醒我内裤要给他姐姐收两条才够，老公每天定点打电话给医生问情况，即使是带孩子在外面人特别多的地方玩也不能晚一点再打电话。老公说是因为我是独生子女不能理解，我想问问大家他们这样正常吗？</w:t>
+      </w:r>
+    </w:p>
+    <w:p>
+      <w:pPr>
+        <w:spacing w:before="114" w:after="114"/>
+        <w:ind w:firstLineChars="0" w:firstLine="0"/>
+        <w:rPr>
+          <w:rFonts w:hint="eastAsia"/>
+          <w:u w:val="none"/>
+        </w:rPr>
+      </w:pPr>
+    </w:p>
+    <w:p>
+      <w:pPr>
+        <w:spacing w:before="114" w:after="114"/>
+        <w:ind w:firstLineChars="0" w:firstLine="420"/>
         <w:rPr>
           <w:u w:val="none"/>
         </w:rPr>
@@ -212,6 +133,7 @@
     <w:p>
       <w:pPr>
         <w:spacing w:before="114" w:after="114"/>
+        <w:ind w:firstLineChars="0" w:firstLine="420"/>
         <w:rPr>
           <w:u w:val="none"/>
         </w:rPr>
@@ -227,6 +149,7 @@
     <w:p>
       <w:pPr>
         <w:spacing w:before="114" w:after="114"/>
+        <w:ind w:firstLineChars="0" w:firstLine="420"/>
         <w:rPr>
           <w:u w:val="none"/>
         </w:rPr>
@@ -242,6 +165,7 @@
     <w:p>
       <w:pPr>
         <w:spacing w:before="114" w:after="114"/>
+        <w:ind w:firstLineChars="0" w:firstLine="420"/>
         <w:rPr>
           <w:u w:val="none"/>
         </w:rPr>
@@ -257,6 +181,7 @@
     <w:p>
       <w:pPr>
         <w:spacing w:before="114" w:after="114"/>
+        <w:ind w:firstLineChars="0" w:firstLine="420"/>
         <w:rPr>
           <w:u w:val="none"/>
         </w:rPr>
@@ -272,6 +197,7 @@
     <w:p>
       <w:pPr>
         <w:spacing w:before="114" w:after="114"/>
+        <w:ind w:firstLineChars="0" w:firstLine="420"/>
         <w:rPr>
           <w:u w:val="none"/>
         </w:rPr>
@@ -287,6 +213,7 @@
     <w:p>
       <w:pPr>
         <w:spacing w:before="114" w:after="114"/>
+        <w:ind w:firstLineChars="0" w:firstLine="420"/>
         <w:rPr>
           <w:u w:val="none"/>
         </w:rPr>
@@ -302,6 +229,7 @@
     <w:p>
       <w:pPr>
         <w:spacing w:before="114" w:after="114"/>
+        <w:ind w:firstLineChars="0" w:firstLine="420"/>
         <w:rPr>
           <w:u w:val="none"/>
         </w:rPr>
@@ -317,37 +245,23 @@
     <w:p>
       <w:pPr>
         <w:spacing w:before="114" w:after="114"/>
-        <w:rPr>
-          <w:u w:val="none"/>
-        </w:rPr>
-      </w:pPr>
-      <w:r>
-        <w:rPr>
-          <w:rFonts w:hint="eastAsia"/>
-          <w:u w:val="none"/>
-        </w:rPr>
-        <w:t>别人收入也比你高，你为什么</w:t>
-      </w:r>
-      <w:proofErr w:type="gramStart"/>
-      <w:r>
-        <w:rPr>
-          <w:rFonts w:hint="eastAsia"/>
-          <w:u w:val="none"/>
-        </w:rPr>
-        <w:t>不</w:t>
-      </w:r>
-      <w:proofErr w:type="gramEnd"/>
-      <w:r>
-        <w:rPr>
-          <w:rFonts w:hint="eastAsia"/>
-          <w:u w:val="none"/>
-        </w:rPr>
-        <w:t>更多赚点？</w:t>
-      </w:r>
-    </w:p>
-    <w:p>
-      <w:pPr>
-        <w:spacing w:before="114" w:after="114"/>
+        <w:ind w:firstLineChars="0" w:firstLine="420"/>
+        <w:rPr>
+          <w:u w:val="none"/>
+        </w:rPr>
+      </w:pPr>
+      <w:r>
+        <w:rPr>
+          <w:rFonts w:hint="eastAsia"/>
+          <w:u w:val="none"/>
+        </w:rPr>
+        <w:t>别人收入也比你高，你为什么不更多赚点？</w:t>
+      </w:r>
+    </w:p>
+    <w:p>
+      <w:pPr>
+        <w:spacing w:before="114" w:after="114"/>
+        <w:ind w:firstLineChars="0" w:firstLine="420"/>
         <w:rPr>
           <w:u w:val="none"/>
         </w:rPr>
@@ -363,6 +277,7 @@
     <w:p>
       <w:pPr>
         <w:spacing w:before="114" w:after="114"/>
+        <w:ind w:firstLineChars="0" w:firstLine="420"/>
         <w:rPr>
           <w:u w:val="none"/>
         </w:rPr>
@@ -378,6 +293,7 @@
     <w:p>
       <w:pPr>
         <w:spacing w:before="114" w:after="114"/>
+        <w:ind w:firstLineChars="0" w:firstLine="420"/>
         <w:rPr>
           <w:u w:val="none"/>
         </w:rPr>
@@ -393,6 +309,7 @@
     <w:p>
       <w:pPr>
         <w:spacing w:before="114" w:after="114"/>
+        <w:ind w:firstLineChars="0" w:firstLine="420"/>
         <w:rPr>
           <w:u w:val="none"/>
         </w:rPr>
@@ -422,6 +339,7 @@
     <w:p>
       <w:pPr>
         <w:spacing w:before="114" w:after="114"/>
+        <w:ind w:firstLineChars="0" w:firstLine="420"/>
         <w:rPr>
           <w:u w:val="none"/>
         </w:rPr>
@@ -437,37 +355,23 @@
     <w:p>
       <w:pPr>
         <w:spacing w:before="114" w:after="114"/>
-        <w:rPr>
-          <w:u w:val="none"/>
-        </w:rPr>
-      </w:pPr>
-      <w:r>
-        <w:rPr>
-          <w:rFonts w:hint="eastAsia"/>
-          <w:u w:val="none"/>
-        </w:rPr>
-        <w:t>谈判、处事，直接谈你要什么，不要</w:t>
-      </w:r>
-      <w:proofErr w:type="gramStart"/>
-      <w:r>
-        <w:rPr>
-          <w:rFonts w:hint="eastAsia"/>
-          <w:u w:val="none"/>
-        </w:rPr>
-        <w:t>畏畏缩</w:t>
-      </w:r>
-      <w:proofErr w:type="gramEnd"/>
-      <w:r>
-        <w:rPr>
-          <w:rFonts w:hint="eastAsia"/>
-          <w:u w:val="none"/>
-        </w:rPr>
-        <w:t>缩的只提“人类平均要求”。</w:t>
-      </w:r>
-    </w:p>
-    <w:p>
-      <w:pPr>
-        <w:spacing w:before="114" w:after="114"/>
+        <w:ind w:firstLineChars="0" w:firstLine="420"/>
+        <w:rPr>
+          <w:u w:val="none"/>
+        </w:rPr>
+      </w:pPr>
+      <w:r>
+        <w:rPr>
+          <w:rFonts w:hint="eastAsia"/>
+          <w:u w:val="none"/>
+        </w:rPr>
+        <w:t>谈判、处事，直接谈你要什么，不要畏畏缩缩的只提“人类平均要求”。</w:t>
+      </w:r>
+    </w:p>
+    <w:p>
+      <w:pPr>
+        <w:spacing w:before="114" w:after="114"/>
+        <w:ind w:firstLineChars="0" w:firstLine="420"/>
         <w:rPr>
           <w:u w:val="none"/>
         </w:rPr>
@@ -490,6 +394,7 @@
     <w:p>
       <w:pPr>
         <w:spacing w:before="114" w:after="114"/>
+        <w:ind w:firstLineChars="0" w:firstLine="420"/>
         <w:rPr>
           <w:u w:val="none"/>
         </w:rPr>
@@ -505,6 +410,7 @@
     <w:p>
       <w:pPr>
         <w:spacing w:before="114" w:after="114"/>
+        <w:ind w:firstLineChars="0" w:firstLine="420"/>
         <w:rPr>
           <w:u w:val="none"/>
         </w:rPr>
@@ -520,7 +426,9 @@
     <w:p>
       <w:pPr>
         <w:spacing w:before="114" w:after="114"/>
-        <w:rPr>
+        <w:ind w:firstLineChars="0" w:firstLine="420"/>
+        <w:rPr>
+          <w:rFonts w:eastAsia="点字青花楷"/>
           <w:u w:val="none"/>
         </w:rPr>
       </w:pPr>
@@ -535,6 +443,7 @@
     <w:p>
       <w:pPr>
         <w:spacing w:before="114" w:after="114"/>
+        <w:ind w:firstLineChars="0" w:firstLine="420"/>
         <w:rPr>
           <w:u w:val="none"/>
         </w:rPr>
@@ -606,6 +515,7 @@
     <w:p>
       <w:pPr>
         <w:spacing w:before="114" w:after="114"/>
+        <w:ind w:firstLineChars="0" w:firstLine="420"/>
         <w:rPr>
           <w:u w:val="none"/>
         </w:rPr>
@@ -642,6 +552,7 @@
     <w:p>
       <w:pPr>
         <w:spacing w:before="114" w:after="114"/>
+        <w:ind w:firstLineChars="0" w:firstLine="420"/>
         <w:rPr>
           <w:u w:val="none"/>
         </w:rPr>
@@ -657,6 +568,7 @@
     <w:p>
       <w:pPr>
         <w:spacing w:before="114" w:after="114"/>
+        <w:ind w:firstLineChars="0" w:firstLine="420"/>
         <w:rPr>
           <w:u w:val="none"/>
         </w:rPr>
@@ -672,6 +584,7 @@
     <w:p>
       <w:pPr>
         <w:spacing w:before="114" w:after="114"/>
+        <w:ind w:firstLineChars="0" w:firstLine="420"/>
         <w:rPr>
           <w:u w:val="none"/>
         </w:rPr>
@@ -687,6 +600,7 @@
     <w:p>
       <w:pPr>
         <w:spacing w:before="114" w:after="114"/>
+        <w:ind w:firstLineChars="0" w:firstLine="420"/>
         <w:rPr>
           <w:u w:val="none"/>
         </w:rPr>
@@ -703,6 +617,7 @@
     <w:p>
       <w:pPr>
         <w:spacing w:before="114" w:after="114"/>
+        <w:ind w:firstLineChars="0" w:firstLine="420"/>
         <w:rPr>
           <w:u w:val="none"/>
         </w:rPr>
@@ -718,14 +633,16 @@
     <w:p>
       <w:pPr>
         <w:spacing w:before="114" w:after="114"/>
-        <w:rPr>
-          <w:u w:val="none"/>
-        </w:rPr>
-      </w:pPr>
-    </w:p>
-    <w:p>
-      <w:pPr>
-        <w:spacing w:before="114" w:after="114"/>
+        <w:ind w:firstLineChars="0" w:firstLine="420"/>
+        <w:rPr>
+          <w:u w:val="none"/>
+        </w:rPr>
+      </w:pPr>
+    </w:p>
+    <w:p>
+      <w:pPr>
+        <w:spacing w:before="114" w:after="114"/>
+        <w:ind w:firstLineChars="0" w:firstLine="420"/>
         <w:jc w:val="right"/>
         <w:rPr>
           <w:u w:val="none"/>
@@ -755,6 +672,7 @@
     <w:p>
       <w:pPr>
         <w:spacing w:before="114" w:after="114"/>
+        <w:ind w:firstLineChars="0" w:firstLine="0"/>
         <w:jc w:val="right"/>
         <w:rPr>
           <w:u w:val="none"/>
@@ -764,6 +682,7 @@
         <w:r>
           <w:rPr>
             <w:rStyle w:val="aa"/>
+            <w:rFonts w:hint="eastAsia"/>
           </w:rPr>
           <w:t>https://www.zhihu.com/answer/2699185231</w:t>
         </w:r>
@@ -772,16 +691,16 @@
     <w:p>
       <w:pPr>
         <w:spacing w:before="114" w:after="114"/>
-        <w:ind w:firstLine="0"/>
-        <w:rPr>
-          <w:u w:val="none"/>
-        </w:rPr>
-      </w:pPr>
-    </w:p>
-    <w:p>
-      <w:pPr>
-        <w:spacing w:before="114" w:after="114"/>
-        <w:ind w:firstLine="0"/>
+        <w:ind w:firstLineChars="0" w:firstLine="0"/>
+        <w:rPr>
+          <w:u w:val="none"/>
+        </w:rPr>
+      </w:pPr>
+    </w:p>
+    <w:p>
+      <w:pPr>
+        <w:spacing w:before="114" w:after="114"/>
+        <w:ind w:firstLineChars="0" w:firstLine="0"/>
         <w:rPr>
           <w:u w:val="none"/>
         </w:rPr>
@@ -797,258 +716,467 @@
     <w:p>
       <w:pPr>
         <w:spacing w:before="114" w:after="114"/>
-        <w:ind w:firstLine="0"/>
-        <w:rPr>
-          <w:u w:val="none"/>
-        </w:rPr>
-      </w:pPr>
-    </w:p>
-    <w:p>
-      <w:pPr>
-        <w:spacing w:before="114" w:after="114"/>
-        <w:ind w:firstLine="0"/>
-        <w:rPr>
-          <w:u w:val="none"/>
-        </w:rPr>
-      </w:pPr>
-    </w:p>
-    <w:p>
-      <w:pPr>
-        <w:spacing w:before="114" w:after="114"/>
-        <w:ind w:firstLine="0"/>
-        <w:rPr>
-          <w:u w:val="none"/>
-        </w:rPr>
-      </w:pPr>
-    </w:p>
-    <w:p>
-      <w:pPr>
-        <w:spacing w:before="114" w:after="114"/>
-        <w:ind w:firstLine="0"/>
-        <w:rPr>
-          <w:u w:val="none"/>
-        </w:rPr>
-      </w:pPr>
-    </w:p>
-    <w:p>
-      <w:pPr>
-        <w:spacing w:before="114" w:after="114"/>
-        <w:ind w:firstLine="0"/>
-        <w:rPr>
-          <w:u w:val="none"/>
-        </w:rPr>
-      </w:pPr>
-    </w:p>
-    <w:p>
-      <w:pPr>
-        <w:spacing w:before="114" w:after="114"/>
-        <w:ind w:firstLine="0"/>
-        <w:rPr>
-          <w:u w:val="none"/>
-        </w:rPr>
-      </w:pPr>
-    </w:p>
-    <w:p>
-      <w:pPr>
-        <w:spacing w:before="114" w:after="114"/>
-        <w:ind w:firstLine="0"/>
-        <w:rPr>
-          <w:u w:val="none"/>
-        </w:rPr>
-      </w:pPr>
-    </w:p>
-    <w:p>
-      <w:pPr>
-        <w:spacing w:before="114" w:after="114"/>
-        <w:ind w:firstLine="0"/>
-        <w:rPr>
-          <w:u w:val="none"/>
-        </w:rPr>
-      </w:pPr>
-    </w:p>
-    <w:p>
-      <w:pPr>
-        <w:spacing w:before="114" w:after="114"/>
-        <w:ind w:firstLine="0"/>
-        <w:rPr>
-          <w:u w:val="none"/>
-        </w:rPr>
-      </w:pPr>
-    </w:p>
-    <w:p>
-      <w:pPr>
-        <w:spacing w:before="114" w:after="114"/>
-        <w:ind w:firstLine="0"/>
-        <w:rPr>
-          <w:u w:val="none"/>
-        </w:rPr>
-      </w:pPr>
-    </w:p>
-    <w:p>
-      <w:pPr>
-        <w:spacing w:before="114" w:after="114"/>
-        <w:ind w:firstLine="0"/>
-        <w:rPr>
-          <w:u w:val="none"/>
-        </w:rPr>
-      </w:pPr>
-    </w:p>
-    <w:p>
-      <w:pPr>
-        <w:spacing w:before="114" w:after="114"/>
-        <w:ind w:firstLine="0"/>
-        <w:rPr>
-          <w:u w:val="none"/>
-        </w:rPr>
-      </w:pPr>
-    </w:p>
-    <w:p>
-      <w:pPr>
-        <w:spacing w:before="114" w:after="114"/>
-        <w:ind w:firstLine="0"/>
-        <w:rPr>
-          <w:u w:val="none"/>
-        </w:rPr>
-      </w:pPr>
-    </w:p>
-    <w:p>
-      <w:pPr>
-        <w:spacing w:before="114" w:after="114"/>
-        <w:ind w:firstLine="0"/>
-        <w:rPr>
-          <w:u w:val="none"/>
-        </w:rPr>
-      </w:pPr>
-    </w:p>
-    <w:p>
-      <w:pPr>
-        <w:spacing w:before="114" w:after="114"/>
-        <w:ind w:firstLine="0"/>
-        <w:rPr>
-          <w:u w:val="none"/>
-        </w:rPr>
-      </w:pPr>
-    </w:p>
-    <w:p>
-      <w:pPr>
-        <w:spacing w:before="114" w:after="114"/>
-        <w:ind w:firstLine="0"/>
-        <w:rPr>
-          <w:u w:val="none"/>
-        </w:rPr>
-      </w:pPr>
-    </w:p>
-    <w:p>
-      <w:pPr>
-        <w:spacing w:before="114" w:after="114"/>
-        <w:ind w:firstLine="0"/>
-        <w:rPr>
-          <w:u w:val="none"/>
-        </w:rPr>
-      </w:pPr>
-    </w:p>
-    <w:p>
-      <w:pPr>
-        <w:spacing w:before="114" w:after="114"/>
-        <w:ind w:firstLine="0"/>
-        <w:rPr>
-          <w:u w:val="none"/>
-        </w:rPr>
-      </w:pPr>
-    </w:p>
-    <w:p>
-      <w:pPr>
-        <w:spacing w:before="114" w:after="114"/>
-        <w:ind w:firstLine="0"/>
-        <w:rPr>
-          <w:u w:val="none"/>
-        </w:rPr>
-      </w:pPr>
-    </w:p>
-    <w:p>
-      <w:pPr>
-        <w:spacing w:before="114" w:after="114"/>
-        <w:ind w:firstLine="0"/>
-        <w:rPr>
-          <w:u w:val="none"/>
-        </w:rPr>
-      </w:pPr>
-    </w:p>
-    <w:p>
-      <w:pPr>
-        <w:spacing w:before="114" w:after="114"/>
-        <w:ind w:firstLine="0"/>
-        <w:rPr>
-          <w:u w:val="none"/>
-        </w:rPr>
-      </w:pPr>
-    </w:p>
-    <w:p>
-      <w:pPr>
-        <w:spacing w:before="114" w:after="114"/>
-        <w:ind w:firstLine="0"/>
-        <w:rPr>
-          <w:u w:val="none"/>
-        </w:rPr>
-      </w:pPr>
-    </w:p>
-    <w:p>
-      <w:pPr>
-        <w:spacing w:before="114" w:after="114"/>
-        <w:ind w:firstLine="0"/>
-        <w:rPr>
-          <w:u w:val="none"/>
-        </w:rPr>
-      </w:pPr>
-    </w:p>
-    <w:p>
-      <w:pPr>
-        <w:spacing w:before="114" w:after="114"/>
-        <w:ind w:firstLine="0"/>
-        <w:rPr>
-          <w:u w:val="none"/>
-        </w:rPr>
-      </w:pPr>
-    </w:p>
-    <w:p>
-      <w:pPr>
-        <w:spacing w:before="114" w:after="114"/>
-        <w:ind w:firstLine="0"/>
-        <w:rPr>
-          <w:u w:val="none"/>
-        </w:rPr>
-      </w:pPr>
-    </w:p>
-    <w:p>
-      <w:pPr>
-        <w:spacing w:before="114" w:after="114"/>
-        <w:ind w:firstLine="0"/>
-        <w:rPr>
-          <w:u w:val="none"/>
-        </w:rPr>
-      </w:pPr>
-    </w:p>
-    <w:p>
-      <w:pPr>
-        <w:spacing w:before="114" w:after="114"/>
-        <w:ind w:firstLine="0"/>
-        <w:rPr>
-          <w:u w:val="none"/>
-        </w:rPr>
-      </w:pPr>
-    </w:p>
-    <w:p>
-      <w:pPr>
-        <w:spacing w:before="114" w:after="114"/>
-        <w:ind w:firstLine="0"/>
-        <w:rPr>
-          <w:u w:val="none"/>
-        </w:rPr>
-      </w:pPr>
-    </w:p>
-    <w:p>
-      <w:pPr>
-        <w:spacing w:before="114" w:after="114"/>
+        <w:ind w:firstLineChars="0" w:firstLine="0"/>
+        <w:rPr>
+          <w:u w:val="none"/>
+        </w:rPr>
+      </w:pPr>
+    </w:p>
+    <w:p>
+      <w:pPr>
+        <w:spacing w:before="114" w:after="114"/>
+        <w:ind w:firstLineChars="0" w:firstLine="0"/>
+        <w:rPr>
+          <w:u w:val="none"/>
+        </w:rPr>
+      </w:pPr>
+    </w:p>
+    <w:p>
+      <w:pPr>
+        <w:spacing w:before="114" w:after="114"/>
+        <w:ind w:firstLineChars="0" w:firstLine="0"/>
+        <w:rPr>
+          <w:u w:val="none"/>
+        </w:rPr>
+      </w:pPr>
+    </w:p>
+    <w:p>
+      <w:pPr>
+        <w:spacing w:before="114" w:after="114"/>
+        <w:ind w:firstLineChars="0" w:firstLine="0"/>
+        <w:rPr>
+          <w:u w:val="none"/>
+        </w:rPr>
+      </w:pPr>
+    </w:p>
+    <w:p>
+      <w:pPr>
+        <w:spacing w:before="114" w:after="114"/>
+        <w:ind w:firstLineChars="0" w:firstLine="0"/>
+        <w:rPr>
+          <w:u w:val="none"/>
+        </w:rPr>
+      </w:pPr>
+    </w:p>
+    <w:p>
+      <w:pPr>
+        <w:spacing w:before="114" w:after="114"/>
+        <w:ind w:firstLineChars="0" w:firstLine="0"/>
+        <w:rPr>
+          <w:u w:val="none"/>
+        </w:rPr>
+      </w:pPr>
+    </w:p>
+    <w:p>
+      <w:pPr>
+        <w:spacing w:before="114" w:after="114"/>
+        <w:ind w:firstLineChars="0" w:firstLine="0"/>
+        <w:rPr>
+          <w:u w:val="none"/>
+        </w:rPr>
+      </w:pPr>
+    </w:p>
+    <w:p>
+      <w:pPr>
+        <w:spacing w:before="114" w:after="114"/>
+        <w:ind w:firstLineChars="0" w:firstLine="0"/>
+        <w:rPr>
+          <w:u w:val="none"/>
+        </w:rPr>
+      </w:pPr>
+    </w:p>
+    <w:p>
+      <w:pPr>
+        <w:spacing w:before="114" w:after="114"/>
+        <w:ind w:firstLineChars="0" w:firstLine="0"/>
+        <w:rPr>
+          <w:u w:val="none"/>
+        </w:rPr>
+      </w:pPr>
+    </w:p>
+    <w:p>
+      <w:pPr>
+        <w:spacing w:before="114" w:after="114"/>
+        <w:ind w:firstLineChars="0" w:firstLine="0"/>
+        <w:rPr>
+          <w:u w:val="none"/>
+        </w:rPr>
+      </w:pPr>
+    </w:p>
+    <w:p>
+      <w:pPr>
+        <w:spacing w:before="114" w:after="114"/>
+        <w:ind w:firstLineChars="0" w:firstLine="0"/>
+        <w:rPr>
+          <w:u w:val="none"/>
+        </w:rPr>
+      </w:pPr>
+    </w:p>
+    <w:p>
+      <w:pPr>
+        <w:spacing w:before="114" w:after="114"/>
+        <w:ind w:firstLineChars="0" w:firstLine="0"/>
+        <w:rPr>
+          <w:u w:val="none"/>
+        </w:rPr>
+      </w:pPr>
+    </w:p>
+    <w:p>
+      <w:pPr>
+        <w:spacing w:before="114" w:after="114"/>
+        <w:ind w:firstLineChars="0" w:firstLine="0"/>
+        <w:rPr>
+          <w:u w:val="none"/>
+        </w:rPr>
+      </w:pPr>
+    </w:p>
+    <w:p>
+      <w:pPr>
+        <w:spacing w:before="114" w:after="114"/>
+        <w:ind w:firstLineChars="0" w:firstLine="0"/>
+        <w:rPr>
+          <w:u w:val="none"/>
+        </w:rPr>
+      </w:pPr>
+    </w:p>
+    <w:p>
+      <w:pPr>
+        <w:spacing w:before="114" w:after="114"/>
+        <w:ind w:firstLineChars="0" w:firstLine="0"/>
+        <w:rPr>
+          <w:u w:val="none"/>
+        </w:rPr>
+      </w:pPr>
+    </w:p>
+    <w:p>
+      <w:pPr>
+        <w:spacing w:before="114" w:after="114"/>
+        <w:ind w:firstLineChars="0" w:firstLine="0"/>
+        <w:rPr>
+          <w:u w:val="none"/>
+        </w:rPr>
+      </w:pPr>
+    </w:p>
+    <w:p>
+      <w:pPr>
+        <w:spacing w:before="114" w:after="114"/>
+        <w:ind w:firstLineChars="0" w:firstLine="0"/>
+        <w:rPr>
+          <w:u w:val="none"/>
+        </w:rPr>
+      </w:pPr>
+    </w:p>
+    <w:p>
+      <w:pPr>
+        <w:spacing w:before="114" w:after="114"/>
+        <w:ind w:firstLineChars="0" w:firstLine="0"/>
+        <w:rPr>
+          <w:u w:val="none"/>
+        </w:rPr>
+      </w:pPr>
+    </w:p>
+    <w:p>
+      <w:pPr>
+        <w:spacing w:before="114" w:after="114"/>
+        <w:ind w:firstLineChars="0" w:firstLine="0"/>
+        <w:rPr>
+          <w:u w:val="none"/>
+        </w:rPr>
+      </w:pPr>
+    </w:p>
+    <w:p>
+      <w:pPr>
+        <w:spacing w:before="114" w:after="114"/>
+        <w:ind w:firstLineChars="0" w:firstLine="0"/>
+        <w:rPr>
+          <w:u w:val="none"/>
+        </w:rPr>
+      </w:pPr>
+    </w:p>
+    <w:p>
+      <w:pPr>
+        <w:spacing w:before="114" w:after="114"/>
+        <w:ind w:firstLineChars="0" w:firstLine="0"/>
+        <w:rPr>
+          <w:u w:val="none"/>
+        </w:rPr>
+      </w:pPr>
+    </w:p>
+    <w:p>
+      <w:pPr>
+        <w:spacing w:before="114" w:after="114"/>
+        <w:ind w:firstLineChars="0" w:firstLine="0"/>
+        <w:rPr>
+          <w:u w:val="none"/>
+        </w:rPr>
+      </w:pPr>
+    </w:p>
+    <w:p>
+      <w:pPr>
+        <w:spacing w:before="114" w:after="114"/>
+        <w:ind w:firstLineChars="0" w:firstLine="0"/>
+        <w:rPr>
+          <w:u w:val="none"/>
+        </w:rPr>
+      </w:pPr>
+    </w:p>
+    <w:p>
+      <w:pPr>
+        <w:spacing w:before="114" w:after="114"/>
+        <w:ind w:firstLineChars="0" w:firstLine="0"/>
+        <w:rPr>
+          <w:u w:val="none"/>
+        </w:rPr>
+      </w:pPr>
+    </w:p>
+    <w:p>
+      <w:pPr>
+        <w:spacing w:before="114" w:after="114"/>
+        <w:ind w:firstLineChars="0" w:firstLine="0"/>
+        <w:rPr>
+          <w:u w:val="none"/>
+        </w:rPr>
+      </w:pPr>
+    </w:p>
+    <w:p>
+      <w:pPr>
+        <w:spacing w:before="114" w:after="114"/>
+        <w:ind w:firstLineChars="0" w:firstLine="0"/>
+        <w:rPr>
+          <w:u w:val="none"/>
+        </w:rPr>
+      </w:pPr>
+    </w:p>
+    <w:p>
+      <w:pPr>
+        <w:spacing w:before="114" w:after="114"/>
+        <w:ind w:firstLineChars="0" w:firstLine="0"/>
+        <w:rPr>
+          <w:u w:val="none"/>
+        </w:rPr>
+      </w:pPr>
+    </w:p>
+    <w:p>
+      <w:pPr>
+        <w:spacing w:before="114" w:after="114"/>
+        <w:ind w:firstLineChars="0" w:firstLine="0"/>
+        <w:rPr>
+          <w:u w:val="none"/>
+        </w:rPr>
+      </w:pPr>
+    </w:p>
+    <w:p>
+      <w:pPr>
+        <w:spacing w:before="114" w:after="114"/>
+        <w:ind w:firstLineChars="0" w:firstLine="0"/>
+        <w:rPr>
+          <w:u w:val="none"/>
+        </w:rPr>
+      </w:pPr>
+    </w:p>
+    <w:p>
+      <w:pPr>
+        <w:spacing w:before="114" w:after="114"/>
+        <w:ind w:firstLineChars="0" w:firstLine="0"/>
+        <w:rPr>
+          <w:u w:val="none"/>
+        </w:rPr>
+      </w:pPr>
+    </w:p>
+    <w:p>
+      <w:pPr>
+        <w:spacing w:before="114" w:after="114"/>
+        <w:ind w:firstLineChars="0" w:firstLine="0"/>
+        <w:rPr>
+          <w:rFonts w:hint="eastAsia"/>
+          <w:u w:val="none"/>
+        </w:rPr>
+      </w:pPr>
+      <w:r>
+        <w:rPr>
+          <w:rFonts w:hint="eastAsia"/>
+          <w:u w:val="none"/>
+        </w:rPr>
+        <w:t>评论区</w:t>
+      </w:r>
+      <w:r>
+        <w:rPr>
+          <w:rFonts w:hint="eastAsia"/>
+          <w:u w:val="none"/>
+        </w:rPr>
+        <w:t>:</w:t>
+      </w:r>
+    </w:p>
+    <w:p>
+      <w:pPr>
+        <w:spacing w:before="114" w:after="114"/>
+        <w:ind w:firstLineChars="0" w:firstLine="420"/>
+        <w:rPr>
+          <w:u w:val="none"/>
+        </w:rPr>
+      </w:pPr>
+    </w:p>
+    <w:p>
+      <w:pPr>
+        <w:spacing w:before="114" w:after="114"/>
+        <w:ind w:firstLineChars="0" w:firstLine="420"/>
+        <w:rPr>
+          <w:rFonts w:hint="eastAsia"/>
+          <w:u w:val="none"/>
+        </w:rPr>
+      </w:pPr>
+      <w:r>
+        <w:rPr>
+          <w:rFonts w:hint="eastAsia"/>
+          <w:u w:val="none"/>
+        </w:rPr>
+        <w:t>Q</w:t>
+      </w:r>
+      <w:r>
+        <w:rPr>
+          <w:u w:val="none"/>
+        </w:rPr>
+        <w:t xml:space="preserve">: </w:t>
+      </w:r>
+      <w:r>
+        <w:rPr>
+          <w:rFonts w:hint="eastAsia"/>
+          <w:u w:val="none"/>
+        </w:rPr>
+        <w:t>#</w:t>
+      </w:r>
+      <w:r>
+        <w:rPr>
+          <w:rFonts w:hint="eastAsia"/>
+          <w:u w:val="none"/>
+        </w:rPr>
+        <w:t>表达是一种爱</w:t>
+      </w:r>
+      <w:r>
+        <w:rPr>
+          <w:rFonts w:hint="eastAsia"/>
+          <w:u w:val="none"/>
+        </w:rPr>
+        <w:t>#</w:t>
+      </w:r>
+    </w:p>
+    <w:p>
+      <w:pPr>
+        <w:spacing w:before="114" w:after="114"/>
+        <w:ind w:firstLineChars="0" w:firstLine="420"/>
+        <w:rPr>
+          <w:rFonts w:hint="eastAsia"/>
+          <w:u w:val="none"/>
+        </w:rPr>
+      </w:pPr>
+      <w:r>
+        <w:rPr>
+          <w:rFonts w:hint="eastAsia"/>
+          <w:u w:val="none"/>
+        </w:rPr>
+        <w:t>完备、无歧义、简洁地表达是一种纯粹的爱，</w:t>
+      </w:r>
+    </w:p>
+    <w:p>
+      <w:pPr>
+        <w:spacing w:before="114" w:after="114"/>
+        <w:ind w:firstLineChars="0" w:firstLine="420"/>
+        <w:rPr>
+          <w:rFonts w:hint="eastAsia"/>
+          <w:u w:val="none"/>
+        </w:rPr>
+      </w:pPr>
+      <w:r>
+        <w:rPr>
+          <w:rFonts w:hint="eastAsia"/>
+          <w:u w:val="none"/>
+        </w:rPr>
+        <w:t>而不是暗戳戳的诛心和折磨，浪费彼此光阴。</w:t>
+      </w:r>
+    </w:p>
+    <w:p>
+      <w:pPr>
+        <w:spacing w:before="114" w:after="114"/>
+        <w:ind w:firstLineChars="0" w:firstLine="420"/>
+        <w:rPr>
+          <w:rFonts w:hint="eastAsia"/>
+          <w:u w:val="none"/>
+        </w:rPr>
+      </w:pPr>
+      <w:r>
+        <w:rPr>
+          <w:rFonts w:hint="eastAsia"/>
+          <w:u w:val="none"/>
+        </w:rPr>
+        <w:t>话说明白，沟通就明白，结果就明白。</w:t>
+      </w:r>
+    </w:p>
+    <w:p>
+      <w:pPr>
+        <w:spacing w:before="114" w:after="114"/>
+        <w:ind w:firstLineChars="0" w:firstLine="420"/>
+        <w:rPr>
+          <w:u w:val="none"/>
+        </w:rPr>
+      </w:pPr>
+      <w:r>
+        <w:rPr>
+          <w:rFonts w:hint="eastAsia"/>
+          <w:u w:val="none"/>
+        </w:rPr>
+        <w:t>明明白白做人，明明白白去爱。</w:t>
+      </w:r>
+    </w:p>
+    <w:p>
+      <w:pPr>
+        <w:spacing w:before="114" w:after="114"/>
+        <w:ind w:firstLineChars="0" w:firstLine="420"/>
+        <w:jc w:val="right"/>
+        <w:rPr>
+          <w:rFonts w:hint="eastAsia"/>
+          <w:u w:val="none"/>
+        </w:rPr>
+      </w:pPr>
+      <w:r>
+        <w:rPr>
+          <w:rFonts w:hint="eastAsia"/>
+          <w:u w:val="none"/>
+        </w:rPr>
+        <w:t>-</w:t>
+      </w:r>
+      <w:r>
+        <w:rPr>
+          <w:u w:val="none"/>
+        </w:rPr>
+        <w:t>--</w:t>
+      </w:r>
+    </w:p>
+    <w:p>
+      <w:pPr>
+        <w:spacing w:before="114" w:after="114"/>
+        <w:ind w:firstLineChars="0" w:firstLine="420"/>
+        <w:rPr>
+          <w:u w:val="none"/>
+        </w:rPr>
+      </w:pPr>
+      <w:r>
+        <w:rPr>
+          <w:rFonts w:hint="eastAsia"/>
+          <w:u w:val="none"/>
+        </w:rPr>
+        <w:t>更新于</w:t>
+      </w:r>
+      <w:r>
+        <w:rPr>
+          <w:u w:val="none"/>
+        </w:rPr>
+        <w:t>2023/12/31</w:t>
+      </w:r>
+    </w:p>
+    <w:p>
+      <w:pPr>
+        <w:spacing w:before="114" w:after="114"/>
+        <w:ind w:firstLineChars="0" w:firstLine="420"/>
         <w:rPr>
           <w:rFonts w:hint="eastAsia"/>
           <w:u w:val="none"/>
@@ -1083,7 +1211,7 @@
     <w:pPrDefault>
       <w:pPr>
         <w:spacing w:beforeLines="35" w:before="35" w:afterLines="35" w:after="35" w:line="320" w:lineRule="exact"/>
-        <w:ind w:firstLine="420"/>
+        <w:ind w:firstLineChars="200" w:firstLine="200"/>
         <w:jc w:val="both"/>
       </w:pPr>
     </w:pPrDefault>
@@ -1757,9 +1885,6 @@
     <w:uiPriority w:val="34"/>
     <w:qFormat/>
     <w:rsid w:val="00C421F3"/>
-    <w:pPr>
-      <w:ind w:firstLineChars="200" w:firstLine="200"/>
-    </w:pPr>
   </w:style>
   <w:style w:type="paragraph" w:styleId="TOC">
     <w:name w:val="TOC Heading"/>
@@ -1817,7 +1942,7 @@
     <w:basedOn w:val="a0"/>
     <w:uiPriority w:val="99"/>
     <w:unhideWhenUsed/>
-    <w:rsid w:val="00FB264B"/>
+    <w:rsid w:val="00D8396B"/>
     <w:rPr>
       <w:color w:val="0563C1" w:themeColor="hyperlink"/>
       <w:u w:val="single"/>
@@ -1829,7 +1954,7 @@
     <w:uiPriority w:val="99"/>
     <w:semiHidden/>
     <w:unhideWhenUsed/>
-    <w:rsid w:val="00FB264B"/>
+    <w:rsid w:val="00D8396B"/>
     <w:rPr>
       <w:color w:val="605E5C"/>
       <w:shd w:val="clear" w:color="auto" w:fill="E1DFDD"/>
